--- a/3 - Distributed Computing/lab/DSBA6190_DistributedComputingLab_Part1.docx
+++ b/3 - Distributed Computing/lab/DSBA6190_DistributedComputingLab_Part1.docx
@@ -1,6 +1,6 @@
 
 <file path=word/document.xml><?xml version="1.0" encoding="utf-8"?>
-<w:document xmlns:wpc="http://schemas.microsoft.com/office/word/2010/wordprocessingCanvas" xmlns:cx="http://schemas.microsoft.com/office/drawing/2014/chartex" xmlns:cx1="http://schemas.microsoft.com/office/drawing/2015/9/8/chartex" xmlns:cx2="http://schemas.microsoft.com/office/drawing/2015/10/21/chartex" xmlns:cx3="http://schemas.microsoft.com/office/drawing/2016/5/9/chartex" xmlns:cx4="http://schemas.microsoft.com/office/drawing/2016/5/10/chartex" xmlns:cx5="http://schemas.microsoft.com/office/drawing/2016/5/11/chartex" xmlns:cx6="http://schemas.microsoft.com/office/drawing/2016/5/12/chartex" xmlns:cx7="http://schemas.microsoft.com/office/drawing/2016/5/13/chartex" xmlns:cx8="http://schemas.microsoft.com/office/drawing/2016/5/14/chartex" xmlns:mc="http://schemas.openxmlformats.org/markup-compatibility/2006" xmlns:aink="http://schemas.microsoft.com/office/drawing/2016/ink" xmlns:am3d="http://schemas.microsoft.com/office/drawing/2017/model3d" xmlns:o="urn:schemas-microsoft-com:office:office" xmlns:oel="http://schemas.microsoft.com/office/2019/extlst" xmlns:r="http://schemas.openxmlformats.org/officeDocument/2006/relationships" xmlns:m="http://schemas.openxmlformats.org/officeDocument/2006/math" xmlns:v="urn:schemas-microsoft-com:vml" xmlns:wp14="http://schemas.microsoft.com/office/word/2010/wordprocessingDrawing" xmlns:wp="http://schemas.openxmlformats.org/drawingml/2006/wordprocessingDrawing" xmlns:w10="urn:schemas-microsoft-com:office:word" xmlns:w="http://schemas.openxmlformats.org/wordprocessingml/2006/main" xmlns:w14="http://schemas.microsoft.com/office/word/2010/wordml" xmlns:w15="http://schemas.microsoft.com/office/word/2012/wordml" xmlns:w16cex="http://schemas.microsoft.com/office/word/2018/wordml/cex" xmlns:w16cid="http://schemas.microsoft.com/office/word/2016/wordml/cid" xmlns:w16="http://schemas.microsoft.com/office/word/2018/wordml" xmlns:w16du="http://schemas.microsoft.com/office/word/2023/wordml/word16du" xmlns:w16sdtdh="http://schemas.microsoft.com/office/word/2020/wordml/sdtdatahash" xmlns:w16se="http://schemas.microsoft.com/office/word/2015/wordml/symex" xmlns:wpg="http://schemas.microsoft.com/office/word/2010/wordprocessingGroup" xmlns:wpi="http://schemas.microsoft.com/office/word/2010/wordprocessingInk" xmlns:wne="http://schemas.microsoft.com/office/word/2006/wordml" xmlns:wps="http://schemas.microsoft.com/office/word/2010/wordprocessingShape" mc:Ignorable="w14 w15 w16se w16cid w16 w16cex w16sdtdh w16du wp14">
+<w:document xmlns:wpc="http://schemas.microsoft.com/office/word/2010/wordprocessingCanvas" xmlns:cx="http://schemas.microsoft.com/office/drawing/2014/chartex" xmlns:cx1="http://schemas.microsoft.com/office/drawing/2015/9/8/chartex" xmlns:cx2="http://schemas.microsoft.com/office/drawing/2015/10/21/chartex" xmlns:cx3="http://schemas.microsoft.com/office/drawing/2016/5/9/chartex" xmlns:cx4="http://schemas.microsoft.com/office/drawing/2016/5/10/chartex" xmlns:cx5="http://schemas.microsoft.com/office/drawing/2016/5/11/chartex" xmlns:cx6="http://schemas.microsoft.com/office/drawing/2016/5/12/chartex" xmlns:cx7="http://schemas.microsoft.com/office/drawing/2016/5/13/chartex" xmlns:cx8="http://schemas.microsoft.com/office/drawing/2016/5/14/chartex" xmlns:mc="http://schemas.openxmlformats.org/markup-compatibility/2006" xmlns:aink="http://schemas.microsoft.com/office/drawing/2016/ink" xmlns:am3d="http://schemas.microsoft.com/office/drawing/2017/model3d" xmlns:o="urn:schemas-microsoft-com:office:office" xmlns:oel="http://schemas.microsoft.com/office/2019/extlst" xmlns:r="http://schemas.openxmlformats.org/officeDocument/2006/relationships" xmlns:m="http://schemas.openxmlformats.org/officeDocument/2006/math" xmlns:v="urn:schemas-microsoft-com:vml" xmlns:wp14="http://schemas.microsoft.com/office/word/2010/wordprocessingDrawing" xmlns:wp="http://schemas.openxmlformats.org/drawingml/2006/wordprocessingDrawing" xmlns:w10="urn:schemas-microsoft-com:office:word" xmlns:w="http://schemas.openxmlformats.org/wordprocessingml/2006/main" xmlns:w14="http://schemas.microsoft.com/office/word/2010/wordml" xmlns:w15="http://schemas.microsoft.com/office/word/2012/wordml" xmlns:w16cex="http://schemas.microsoft.com/office/word/2018/wordml/cex" xmlns:w16cid="http://schemas.microsoft.com/office/word/2016/wordml/cid" xmlns:w16="http://schemas.microsoft.com/office/word/2018/wordml" xmlns:w16du="http://schemas.microsoft.com/office/word/2023/wordml/word16du" xmlns:w16sdtdh="http://schemas.microsoft.com/office/word/2020/wordml/sdtdatahash" xmlns:w16sdtfl="http://schemas.microsoft.com/office/word/2024/wordml/sdtformatlock" xmlns:w16se="http://schemas.microsoft.com/office/word/2015/wordml/symex" xmlns:wpg="http://schemas.microsoft.com/office/word/2010/wordprocessingGroup" xmlns:wpi="http://schemas.microsoft.com/office/word/2010/wordprocessingInk" xmlns:wne="http://schemas.microsoft.com/office/word/2006/wordml" xmlns:wps="http://schemas.microsoft.com/office/word/2010/wordprocessingShape" mc:Ignorable="w14 w15 w16se w16cid w16 w16cex w16sdtdh w16sdtfl w16du wp14">
   <w:body>
     <w:p>
       <w:pPr>
@@ -50,11 +50,6 @@
       </w:r>
     </w:p>
     <w:p>
-      <w:pPr>
-        <w:rPr>
-          <w:rFonts w:ascii="Arial" w:hAnsi="Arial" w:cs="Arial"/>
-        </w:rPr>
-      </w:pPr>
       <w:r>
         <w:rPr>
           <w:b/>
@@ -66,16 +61,107 @@
         <w:t xml:space="preserve"> </w:t>
       </w:r>
       <w:r>
-        <w:rPr>
-          <w:rFonts w:ascii="Arial" w:hAnsi="Arial" w:cs="Arial"/>
-        </w:rPr>
-        <w:t>The goal of the “containerization” portion of this lab is to learn how to build a Docker image that can train a machine learning model from data housed in your data lake and to execute this model training from a Kubernetes cluster.</w:t>
-      </w:r>
-      <w:r>
-        <w:rPr>
-          <w:rFonts w:ascii="Arial" w:hAnsi="Arial" w:cs="Arial"/>
-        </w:rPr>
-        <w:t xml:space="preserve"> Then, the Databricks portion of this lab will walk you through a similar machine learning exercise</w:t>
+        <w:t>This lab has two parts that show different technologies related to distributed computing.</w:t>
+      </w:r>
+    </w:p>
+    <w:p>
+      <w:pPr>
+        <w:pStyle w:val="ListParagraph"/>
+        <w:numPr>
+          <w:ilvl w:val="0"/>
+          <w:numId w:val="4"/>
+        </w:numPr>
+        <w:rPr>
+          <w:rFonts w:ascii="Arial" w:hAnsi="Arial" w:cs="Arial"/>
+        </w:rPr>
+      </w:pPr>
+      <w:r>
+        <w:rPr>
+          <w:rFonts w:ascii="Arial" w:hAnsi="Arial" w:cs="Arial"/>
+          <w:b/>
+          <w:bCs/>
+        </w:rPr>
+        <w:t>Kubernetes:</w:t>
+      </w:r>
+      <w:r>
+        <w:rPr>
+          <w:rFonts w:ascii="Arial" w:hAnsi="Arial" w:cs="Arial"/>
+        </w:rPr>
+        <w:t xml:space="preserve"> T</w:t>
+      </w:r>
+      <w:r>
+        <w:rPr>
+          <w:rFonts w:ascii="Arial" w:hAnsi="Arial" w:cs="Arial"/>
+        </w:rPr>
+        <w:t>he goal of the “containerization” portion of this lab is to learn how to build a Docker image that can train a machine learning model from data housed in your data lake and to execute this model training from a</w:t>
+      </w:r>
+      <w:r>
+        <w:rPr>
+          <w:rFonts w:ascii="Arial" w:hAnsi="Arial" w:cs="Arial"/>
+        </w:rPr>
+        <w:t xml:space="preserve">n Azure </w:t>
+      </w:r>
+      <w:r>
+        <w:rPr>
+          <w:rFonts w:ascii="Arial" w:hAnsi="Arial" w:cs="Arial"/>
+        </w:rPr>
+        <w:t>Kubernetes</w:t>
+      </w:r>
+      <w:r>
+        <w:rPr>
+          <w:rFonts w:ascii="Arial" w:hAnsi="Arial" w:cs="Arial"/>
+        </w:rPr>
+        <w:t xml:space="preserve"> Service </w:t>
+      </w:r>
+      <w:r>
+        <w:rPr>
+          <w:rFonts w:ascii="Arial" w:hAnsi="Arial" w:cs="Arial"/>
+        </w:rPr>
+        <w:t>cluster.</w:t>
+      </w:r>
+    </w:p>
+    <w:p>
+      <w:pPr>
+        <w:pStyle w:val="ListParagraph"/>
+        <w:numPr>
+          <w:ilvl w:val="0"/>
+          <w:numId w:val="4"/>
+        </w:numPr>
+        <w:rPr>
+          <w:rFonts w:ascii="Arial" w:hAnsi="Arial" w:cs="Arial"/>
+        </w:rPr>
+      </w:pPr>
+      <w:r>
+        <w:rPr>
+          <w:rFonts w:ascii="Arial" w:hAnsi="Arial" w:cs="Arial"/>
+          <w:b/>
+          <w:bCs/>
+        </w:rPr>
+        <w:t>Databricks:</w:t>
+      </w:r>
+      <w:r>
+        <w:rPr>
+          <w:rFonts w:ascii="Arial" w:hAnsi="Arial" w:cs="Arial"/>
+        </w:rPr>
+        <w:t xml:space="preserve"> T</w:t>
+      </w:r>
+      <w:r>
+        <w:rPr>
+          <w:rFonts w:ascii="Arial" w:hAnsi="Arial" w:cs="Arial"/>
+        </w:rPr>
+        <w:t>h</w:t>
+      </w:r>
+      <w:r>
+        <w:rPr>
+          <w:rFonts w:ascii="Arial" w:hAnsi="Arial" w:cs="Arial"/>
+        </w:rPr>
+        <w:t xml:space="preserve">is </w:t>
+      </w:r>
+      <w:r>
+        <w:rPr>
+          <w:rFonts w:ascii="Arial" w:hAnsi="Arial" w:cs="Arial"/>
+        </w:rPr>
+        <w:t>portion of this lab will walk you through a similar machine learning exercise</w:t>
       </w:r>
       <w:r>
         <w:rPr>
@@ -91,6 +177,12 @@
         <w:t>MLlib</w:t>
       </w:r>
       <w:proofErr w:type="spellEnd"/>
+      <w:r>
+        <w:rPr>
+          <w:rFonts w:ascii="Arial" w:hAnsi="Arial" w:cs="Arial"/>
+        </w:rPr>
+        <w:t xml:space="preserve"> in Azure Databricks</w:t>
+      </w:r>
       <w:r>
         <w:rPr>
           <w:rFonts w:ascii="Arial" w:hAnsi="Arial" w:cs="Arial"/>
@@ -522,22 +614,23 @@
           <w:ilvl w:val="0"/>
           <w:numId w:val="1"/>
         </w:numPr>
+        <w:rPr>
+          <w:rFonts w:ascii="Consolas" w:hAnsi="Consolas"/>
+        </w:rPr>
       </w:pPr>
       <w:proofErr w:type="spellStart"/>
       <w:r>
+        <w:rPr>
+          <w:rFonts w:ascii="Consolas" w:hAnsi="Consolas"/>
+        </w:rPr>
         <w:t>az</w:t>
       </w:r>
       <w:proofErr w:type="spellEnd"/>
       <w:r>
-        <w:t xml:space="preserve"> </w:t>
-      </w:r>
-      <w:proofErr w:type="spellStart"/>
-      <w:r>
-        <w:t>acr</w:t>
-      </w:r>
-      <w:proofErr w:type="spellEnd"/>
-      <w:r>
-        <w:t xml:space="preserve"> login --name crdsba6190deveastus001</w:t>
+        <w:rPr>
+          <w:rFonts w:ascii="Consolas" w:hAnsi="Consolas"/>
+        </w:rPr>
+        <w:t xml:space="preserve"> login</w:t>
       </w:r>
     </w:p>
     <w:p>
@@ -547,29 +640,69 @@
           <w:ilvl w:val="0"/>
           <w:numId w:val="1"/>
         </w:numPr>
-      </w:pPr>
-      <w:r>
-        <w:t>docker tag &lt;</w:t>
-      </w:r>
-      <w:r>
-        <w:t>image name</w:t>
-      </w:r>
-      <w:r>
-        <w:t>&gt; &lt;</w:t>
-      </w:r>
-      <w:r>
-        <w:t>registry name</w:t>
+        <w:rPr>
+          <w:rFonts w:ascii="Consolas" w:hAnsi="Consolas"/>
+        </w:rPr>
+      </w:pPr>
+      <w:proofErr w:type="spellStart"/>
+      <w:r>
+        <w:rPr>
+          <w:rFonts w:ascii="Consolas" w:hAnsi="Consolas"/>
+        </w:rPr>
+        <w:t>az</w:t>
+      </w:r>
+      <w:proofErr w:type="spellEnd"/>
+      <w:r>
+        <w:rPr>
+          <w:rFonts w:ascii="Consolas" w:hAnsi="Consolas"/>
+        </w:rPr>
+        <w:t xml:space="preserve"> </w:t>
+      </w:r>
+      <w:proofErr w:type="spellStart"/>
+      <w:r>
+        <w:rPr>
+          <w:rFonts w:ascii="Consolas" w:hAnsi="Consolas"/>
+        </w:rPr>
+        <w:t>acr</w:t>
+      </w:r>
+      <w:proofErr w:type="spellEnd"/>
+      <w:r>
+        <w:rPr>
+          <w:rFonts w:ascii="Consolas" w:hAnsi="Consolas"/>
+        </w:rPr>
+        <w:t xml:space="preserve"> login --name crdsba6190deveastus001</w:t>
+      </w:r>
+    </w:p>
+    <w:p>
+      <w:pPr>
+        <w:pStyle w:val="ListParagraph"/>
+        <w:numPr>
+          <w:ilvl w:val="0"/>
+          <w:numId w:val="1"/>
+        </w:numPr>
+        <w:rPr>
+          <w:rFonts w:ascii="Consolas" w:hAnsi="Consolas"/>
+        </w:rPr>
+      </w:pPr>
+      <w:r>
+        <w:rPr>
+          <w:rFonts w:ascii="Consolas" w:hAnsi="Consolas"/>
+        </w:rPr>
+        <w:t>docker tag &lt;image name&gt; &lt;registry name</w:t>
       </w:r>
       <w:proofErr w:type="gramStart"/>
       <w:r>
+        <w:rPr>
+          <w:rFonts w:ascii="Consolas" w:hAnsi="Consolas"/>
+        </w:rPr>
         <w:t>&gt;.azurecr.io</w:t>
       </w:r>
       <w:proofErr w:type="gramEnd"/>
       <w:r>
-        <w:t>/&lt;</w:t>
-      </w:r>
-      <w:r>
-        <w:t>image name&gt;:&lt;tag&gt;</w:t>
+        <w:rPr>
+          <w:rFonts w:ascii="Consolas" w:hAnsi="Consolas"/>
+        </w:rPr>
+        <w:t>/&lt;image name&gt;:&lt;tag&gt;</w:t>
       </w:r>
     </w:p>
     <w:p>
@@ -579,28 +712,43 @@
           <w:ilvl w:val="1"/>
           <w:numId w:val="1"/>
         </w:numPr>
-      </w:pPr>
-      <w:r>
+        <w:rPr>
+          <w:rFonts w:ascii="Consolas" w:hAnsi="Consolas"/>
+        </w:rPr>
+      </w:pPr>
+      <w:r>
+        <w:rPr>
+          <w:rFonts w:ascii="Consolas" w:hAnsi="Consolas"/>
+        </w:rPr>
         <w:t xml:space="preserve">docker tag </w:t>
       </w:r>
       <w:proofErr w:type="spellStart"/>
       <w:r>
+        <w:rPr>
+          <w:rFonts w:ascii="Consolas" w:hAnsi="Consolas"/>
+        </w:rPr>
         <w:t>instructor_sklearn</w:t>
       </w:r>
       <w:proofErr w:type="spellEnd"/>
       <w:r>
+        <w:rPr>
+          <w:rFonts w:ascii="Consolas" w:hAnsi="Consolas"/>
+        </w:rPr>
         <w:t xml:space="preserve"> crdsba6190deveastus001.azurecr.io/</w:t>
       </w:r>
       <w:proofErr w:type="spellStart"/>
       <w:r>
+        <w:rPr>
+          <w:rFonts w:ascii="Consolas" w:hAnsi="Consolas"/>
+        </w:rPr>
         <w:t>instructor_</w:t>
       </w:r>
       <w:proofErr w:type="gramStart"/>
       <w:r>
-        <w:t>sklearn</w:t>
-      </w:r>
-      <w:r>
-        <w:t>:latest</w:t>
+        <w:rPr>
+          <w:rFonts w:ascii="Consolas" w:hAnsi="Consolas"/>
+        </w:rPr>
+        <w:t>sklearn:latest</w:t>
       </w:r>
       <w:proofErr w:type="spellEnd"/>
       <w:proofErr w:type="gramEnd"/>
@@ -612,29 +760,29 @@
           <w:ilvl w:val="0"/>
           <w:numId w:val="1"/>
         </w:numPr>
-      </w:pPr>
-      <w:r>
-        <w:t>docker push &lt;</w:t>
-      </w:r>
-      <w:r>
-        <w:t>registry name</w:t>
+        <w:rPr>
+          <w:rFonts w:ascii="Consolas" w:hAnsi="Consolas"/>
+        </w:rPr>
+      </w:pPr>
+      <w:r>
+        <w:rPr>
+          <w:rFonts w:ascii="Consolas" w:hAnsi="Consolas"/>
+        </w:rPr>
+        <w:t>docker push &lt;registry name</w:t>
       </w:r>
       <w:proofErr w:type="gramStart"/>
       <w:r>
+        <w:rPr>
+          <w:rFonts w:ascii="Consolas" w:hAnsi="Consolas"/>
+        </w:rPr>
         <w:t>&gt;.azurecr.io</w:t>
       </w:r>
       <w:proofErr w:type="gramEnd"/>
       <w:r>
-        <w:t>/&lt;</w:t>
-      </w:r>
-      <w:r>
-        <w:t>image name</w:t>
-      </w:r>
-      <w:r>
-        <w:t>&gt;</w:t>
-      </w:r>
-      <w:r>
-        <w:t>:&lt;tag&gt;</w:t>
+        <w:rPr>
+          <w:rFonts w:ascii="Consolas" w:hAnsi="Consolas"/>
+        </w:rPr>
+        <w:t>/&lt;image name&gt;:&lt;tag&gt;</w:t>
       </w:r>
     </w:p>
     <w:p>
@@ -644,20 +792,29 @@
           <w:ilvl w:val="1"/>
           <w:numId w:val="1"/>
         </w:numPr>
-      </w:pPr>
-      <w:r>
+        <w:rPr>
+          <w:rFonts w:ascii="Consolas" w:hAnsi="Consolas"/>
+        </w:rPr>
+      </w:pPr>
+      <w:r>
+        <w:rPr>
+          <w:rFonts w:ascii="Consolas" w:hAnsi="Consolas"/>
+        </w:rPr>
         <w:t>docker push crdsba6190deveastus001.azurecr.io/</w:t>
       </w:r>
       <w:proofErr w:type="spellStart"/>
       <w:r>
+        <w:rPr>
+          <w:rFonts w:ascii="Consolas" w:hAnsi="Consolas"/>
+        </w:rPr>
         <w:t>instructor_</w:t>
       </w:r>
       <w:proofErr w:type="gramStart"/>
       <w:r>
-        <w:t>sklearn</w:t>
-      </w:r>
-      <w:r>
-        <w:t>:latest</w:t>
+        <w:rPr>
+          <w:rFonts w:ascii="Consolas" w:hAnsi="Consolas"/>
+        </w:rPr>
+        <w:t>sklearn:latest</w:t>
       </w:r>
       <w:proofErr w:type="spellEnd"/>
       <w:proofErr w:type="gramEnd"/>
@@ -685,6 +842,7 @@
       <w:r>
         <w:rPr>
           <w:rFonts w:ascii="Arial" w:hAnsi="Arial" w:cs="Arial"/>
+          <w:noProof/>
         </w:rPr>
         <w:drawing>
           <wp:inline distT="0" distB="0" distL="0" distR="0" wp14:anchorId="33DEBAD9" wp14:editId="033512A2">
@@ -853,6 +1011,7 @@
       <w:r>
         <w:rPr>
           <w:rFonts w:ascii="Arial" w:hAnsi="Arial" w:cs="Arial"/>
+          <w:noProof/>
         </w:rPr>
         <w:drawing>
           <wp:inline distT="0" distB="0" distL="0" distR="0" wp14:anchorId="5BB6A87F" wp14:editId="77615FFB">
@@ -951,20 +1110,20 @@
           <w:numId w:val="3"/>
         </w:numPr>
         <w:rPr>
-          <w:rFonts w:ascii="Arial" w:hAnsi="Arial" w:cs="Arial"/>
+          <w:rFonts w:ascii="Consolas" w:hAnsi="Consolas" w:cs="Arial"/>
         </w:rPr>
       </w:pPr>
       <w:proofErr w:type="spellStart"/>
       <w:r>
         <w:rPr>
-          <w:rFonts w:ascii="Arial" w:hAnsi="Arial" w:cs="Arial"/>
+          <w:rFonts w:ascii="Consolas" w:hAnsi="Consolas" w:cs="Arial"/>
         </w:rPr>
         <w:t>kubectl</w:t>
       </w:r>
       <w:proofErr w:type="spellEnd"/>
       <w:r>
         <w:rPr>
-          <w:rFonts w:ascii="Arial" w:hAnsi="Arial" w:cs="Arial"/>
+          <w:rFonts w:ascii="Consolas" w:hAnsi="Consolas" w:cs="Arial"/>
         </w:rPr>
         <w:t xml:space="preserve"> apply -f &lt;POD YAML FILE&gt;</w:t>
       </w:r>
@@ -977,27 +1136,27 @@
           <w:numId w:val="3"/>
         </w:numPr>
         <w:rPr>
-          <w:rFonts w:ascii="Arial" w:hAnsi="Arial" w:cs="Arial"/>
+          <w:rFonts w:ascii="Consolas" w:hAnsi="Consolas" w:cs="Arial"/>
         </w:rPr>
       </w:pPr>
       <w:proofErr w:type="spellStart"/>
       <w:r>
         <w:rPr>
-          <w:rFonts w:ascii="Arial" w:hAnsi="Arial" w:cs="Arial"/>
+          <w:rFonts w:ascii="Consolas" w:hAnsi="Consolas" w:cs="Arial"/>
         </w:rPr>
         <w:t>kubectl</w:t>
       </w:r>
       <w:proofErr w:type="spellEnd"/>
       <w:r>
         <w:rPr>
-          <w:rFonts w:ascii="Arial" w:hAnsi="Arial" w:cs="Arial"/>
+          <w:rFonts w:ascii="Consolas" w:hAnsi="Consolas" w:cs="Arial"/>
         </w:rPr>
         <w:t xml:space="preserve"> apply -f </w:t>
       </w:r>
       <w:proofErr w:type="spellStart"/>
       <w:r>
         <w:rPr>
-          <w:rFonts w:ascii="Arial" w:hAnsi="Arial" w:cs="Arial"/>
+          <w:rFonts w:ascii="Consolas" w:hAnsi="Consolas" w:cs="Arial"/>
         </w:rPr>
         <w:t>example_pod.yml</w:t>
       </w:r>
@@ -1011,34 +1170,34 @@
           <w:numId w:val="3"/>
         </w:numPr>
         <w:rPr>
-          <w:rFonts w:ascii="Arial" w:hAnsi="Arial" w:cs="Arial"/>
+          <w:rFonts w:ascii="Consolas" w:hAnsi="Consolas" w:cs="Arial"/>
         </w:rPr>
       </w:pPr>
       <w:proofErr w:type="spellStart"/>
       <w:r>
         <w:rPr>
-          <w:rFonts w:ascii="Arial" w:hAnsi="Arial" w:cs="Arial"/>
+          <w:rFonts w:ascii="Consolas" w:hAnsi="Consolas" w:cs="Arial"/>
         </w:rPr>
         <w:t>kubectl</w:t>
       </w:r>
       <w:proofErr w:type="spellEnd"/>
       <w:r>
         <w:rPr>
-          <w:rFonts w:ascii="Arial" w:hAnsi="Arial" w:cs="Arial"/>
+          <w:rFonts w:ascii="Consolas" w:hAnsi="Consolas" w:cs="Arial"/>
         </w:rPr>
         <w:t xml:space="preserve"> exec -it &lt;</w:t>
       </w:r>
       <w:proofErr w:type="spellStart"/>
       <w:r>
         <w:rPr>
-          <w:rFonts w:ascii="Arial" w:hAnsi="Arial" w:cs="Arial"/>
+          <w:rFonts w:ascii="Consolas" w:hAnsi="Consolas" w:cs="Arial"/>
         </w:rPr>
         <w:t>pod_name</w:t>
       </w:r>
       <w:proofErr w:type="spellEnd"/>
       <w:r>
         <w:rPr>
-          <w:rFonts w:ascii="Arial" w:hAnsi="Arial" w:cs="Arial"/>
+          <w:rFonts w:ascii="Consolas" w:hAnsi="Consolas" w:cs="Arial"/>
         </w:rPr>
         <w:t>&gt; -- /bin/bash</w:t>
       </w:r>
@@ -1051,20 +1210,20 @@
           <w:numId w:val="3"/>
         </w:numPr>
         <w:rPr>
-          <w:rFonts w:ascii="Arial" w:hAnsi="Arial" w:cs="Arial"/>
+          <w:rFonts w:ascii="Consolas" w:hAnsi="Consolas" w:cs="Arial"/>
         </w:rPr>
       </w:pPr>
       <w:proofErr w:type="spellStart"/>
       <w:r>
         <w:rPr>
-          <w:rFonts w:ascii="Arial" w:hAnsi="Arial" w:cs="Arial"/>
+          <w:rFonts w:ascii="Consolas" w:hAnsi="Consolas" w:cs="Arial"/>
         </w:rPr>
         <w:t>kubectl</w:t>
       </w:r>
       <w:proofErr w:type="spellEnd"/>
       <w:r>
         <w:rPr>
-          <w:rFonts w:ascii="Arial" w:hAnsi="Arial" w:cs="Arial"/>
+          <w:rFonts w:ascii="Consolas" w:hAnsi="Consolas" w:cs="Arial"/>
         </w:rPr>
         <w:t xml:space="preserve"> exec -it instructor-test-01 -- /bin/bash</w:t>
       </w:r>
@@ -1161,16 +1320,7 @@
         <w:pStyle w:val="Heading1"/>
       </w:pPr>
       <w:r>
-        <w:t xml:space="preserve">Part </w:t>
-      </w:r>
-      <w:r>
-        <w:t>2</w:t>
-      </w:r>
-      <w:r>
-        <w:t xml:space="preserve">: </w:t>
-      </w:r>
-      <w:r>
-        <w:t>Distributed Machine Learning on Azure Data</w:t>
+        <w:t>Part 2: Distributed Machine Learning on Azure Data</w:t>
       </w:r>
       <w:r>
         <w:t>b</w:t>
@@ -1275,7 +1425,7 @@
 </file>
 
 <file path=word/endnotes.xml><?xml version="1.0" encoding="utf-8"?>
-<w:endnotes xmlns:wpc="http://schemas.microsoft.com/office/word/2010/wordprocessingCanvas" xmlns:cx="http://schemas.microsoft.com/office/drawing/2014/chartex" xmlns:cx1="http://schemas.microsoft.com/office/drawing/2015/9/8/chartex" xmlns:cx2="http://schemas.microsoft.com/office/drawing/2015/10/21/chartex" xmlns:cx3="http://schemas.microsoft.com/office/drawing/2016/5/9/chartex" xmlns:cx4="http://schemas.microsoft.com/office/drawing/2016/5/10/chartex" xmlns:cx5="http://schemas.microsoft.com/office/drawing/2016/5/11/chartex" xmlns:cx6="http://schemas.microsoft.com/office/drawing/2016/5/12/chartex" xmlns:cx7="http://schemas.microsoft.com/office/drawing/2016/5/13/chartex" xmlns:cx8="http://schemas.microsoft.com/office/drawing/2016/5/14/chartex" xmlns:mc="http://schemas.openxmlformats.org/markup-compatibility/2006" xmlns:aink="http://schemas.microsoft.com/office/drawing/2016/ink" xmlns:am3d="http://schemas.microsoft.com/office/drawing/2017/model3d" xmlns:o="urn:schemas-microsoft-com:office:office" xmlns:oel="http://schemas.microsoft.com/office/2019/extlst" xmlns:r="http://schemas.openxmlformats.org/officeDocument/2006/relationships" xmlns:m="http://schemas.openxmlformats.org/officeDocument/2006/math" xmlns:v="urn:schemas-microsoft-com:vml" xmlns:wp14="http://schemas.microsoft.com/office/word/2010/wordprocessingDrawing" xmlns:wp="http://schemas.openxmlformats.org/drawingml/2006/wordprocessingDrawing" xmlns:w10="urn:schemas-microsoft-com:office:word" xmlns:w="http://schemas.openxmlformats.org/wordprocessingml/2006/main" xmlns:w14="http://schemas.microsoft.com/office/word/2010/wordml" xmlns:w15="http://schemas.microsoft.com/office/word/2012/wordml" xmlns:w16cex="http://schemas.microsoft.com/office/word/2018/wordml/cex" xmlns:w16cid="http://schemas.microsoft.com/office/word/2016/wordml/cid" xmlns:w16="http://schemas.microsoft.com/office/word/2018/wordml" xmlns:w16du="http://schemas.microsoft.com/office/word/2023/wordml/word16du" xmlns:w16sdtdh="http://schemas.microsoft.com/office/word/2020/wordml/sdtdatahash" xmlns:w16se="http://schemas.microsoft.com/office/word/2015/wordml/symex" xmlns:wpg="http://schemas.microsoft.com/office/word/2010/wordprocessingGroup" xmlns:wpi="http://schemas.microsoft.com/office/word/2010/wordprocessingInk" xmlns:wne="http://schemas.microsoft.com/office/word/2006/wordml" xmlns:wps="http://schemas.microsoft.com/office/word/2010/wordprocessingShape" mc:Ignorable="w14 w15 w16se w16cid w16 w16cex w16sdtdh w16du wp14">
+<w:endnotes xmlns:wpc="http://schemas.microsoft.com/office/word/2010/wordprocessingCanvas" xmlns:cx="http://schemas.microsoft.com/office/drawing/2014/chartex" xmlns:cx1="http://schemas.microsoft.com/office/drawing/2015/9/8/chartex" xmlns:cx2="http://schemas.microsoft.com/office/drawing/2015/10/21/chartex" xmlns:cx3="http://schemas.microsoft.com/office/drawing/2016/5/9/chartex" xmlns:cx4="http://schemas.microsoft.com/office/drawing/2016/5/10/chartex" xmlns:cx5="http://schemas.microsoft.com/office/drawing/2016/5/11/chartex" xmlns:cx6="http://schemas.microsoft.com/office/drawing/2016/5/12/chartex" xmlns:cx7="http://schemas.microsoft.com/office/drawing/2016/5/13/chartex" xmlns:cx8="http://schemas.microsoft.com/office/drawing/2016/5/14/chartex" xmlns:mc="http://schemas.openxmlformats.org/markup-compatibility/2006" xmlns:aink="http://schemas.microsoft.com/office/drawing/2016/ink" xmlns:am3d="http://schemas.microsoft.com/office/drawing/2017/model3d" xmlns:o="urn:schemas-microsoft-com:office:office" xmlns:oel="http://schemas.microsoft.com/office/2019/extlst" xmlns:r="http://schemas.openxmlformats.org/officeDocument/2006/relationships" xmlns:m="http://schemas.openxmlformats.org/officeDocument/2006/math" xmlns:v="urn:schemas-microsoft-com:vml" xmlns:wp14="http://schemas.microsoft.com/office/word/2010/wordprocessingDrawing" xmlns:wp="http://schemas.openxmlformats.org/drawingml/2006/wordprocessingDrawing" xmlns:w10="urn:schemas-microsoft-com:office:word" xmlns:w="http://schemas.openxmlformats.org/wordprocessingml/2006/main" xmlns:w14="http://schemas.microsoft.com/office/word/2010/wordml" xmlns:w15="http://schemas.microsoft.com/office/word/2012/wordml" xmlns:w16cex="http://schemas.microsoft.com/office/word/2018/wordml/cex" xmlns:w16cid="http://schemas.microsoft.com/office/word/2016/wordml/cid" xmlns:w16="http://schemas.microsoft.com/office/word/2018/wordml" xmlns:w16du="http://schemas.microsoft.com/office/word/2023/wordml/word16du" xmlns:w16sdtdh="http://schemas.microsoft.com/office/word/2020/wordml/sdtdatahash" xmlns:w16sdtfl="http://schemas.microsoft.com/office/word/2024/wordml/sdtformatlock" xmlns:w16se="http://schemas.microsoft.com/office/word/2015/wordml/symex" xmlns:wpg="http://schemas.microsoft.com/office/word/2010/wordprocessingGroup" xmlns:wpi="http://schemas.microsoft.com/office/word/2010/wordprocessingInk" xmlns:wne="http://schemas.microsoft.com/office/word/2006/wordml" xmlns:wps="http://schemas.microsoft.com/office/word/2010/wordprocessingShape" mc:Ignorable="w14 w15 w16se w16cid w16 w16cex w16sdtdh w16sdtfl w16du wp14">
   <w:endnote w:type="separator" w:id="-1">
     <w:p>
       <w:pPr>
@@ -1300,7 +1450,7 @@
 </file>
 
 <file path=word/footnotes.xml><?xml version="1.0" encoding="utf-8"?>
-<w:footnotes xmlns:wpc="http://schemas.microsoft.com/office/word/2010/wordprocessingCanvas" xmlns:cx="http://schemas.microsoft.com/office/drawing/2014/chartex" xmlns:cx1="http://schemas.microsoft.com/office/drawing/2015/9/8/chartex" xmlns:cx2="http://schemas.microsoft.com/office/drawing/2015/10/21/chartex" xmlns:cx3="http://schemas.microsoft.com/office/drawing/2016/5/9/chartex" xmlns:cx4="http://schemas.microsoft.com/office/drawing/2016/5/10/chartex" xmlns:cx5="http://schemas.microsoft.com/office/drawing/2016/5/11/chartex" xmlns:cx6="http://schemas.microsoft.com/office/drawing/2016/5/12/chartex" xmlns:cx7="http://schemas.microsoft.com/office/drawing/2016/5/13/chartex" xmlns:cx8="http://schemas.microsoft.com/office/drawing/2016/5/14/chartex" xmlns:mc="http://schemas.openxmlformats.org/markup-compatibility/2006" xmlns:aink="http://schemas.microsoft.com/office/drawing/2016/ink" xmlns:am3d="http://schemas.microsoft.com/office/drawing/2017/model3d" xmlns:o="urn:schemas-microsoft-com:office:office" xmlns:oel="http://schemas.microsoft.com/office/2019/extlst" xmlns:r="http://schemas.openxmlformats.org/officeDocument/2006/relationships" xmlns:m="http://schemas.openxmlformats.org/officeDocument/2006/math" xmlns:v="urn:schemas-microsoft-com:vml" xmlns:wp14="http://schemas.microsoft.com/office/word/2010/wordprocessingDrawing" xmlns:wp="http://schemas.openxmlformats.org/drawingml/2006/wordprocessingDrawing" xmlns:w10="urn:schemas-microsoft-com:office:word" xmlns:w="http://schemas.openxmlformats.org/wordprocessingml/2006/main" xmlns:w14="http://schemas.microsoft.com/office/word/2010/wordml" xmlns:w15="http://schemas.microsoft.com/office/word/2012/wordml" xmlns:w16cex="http://schemas.microsoft.com/office/word/2018/wordml/cex" xmlns:w16cid="http://schemas.microsoft.com/office/word/2016/wordml/cid" xmlns:w16="http://schemas.microsoft.com/office/word/2018/wordml" xmlns:w16du="http://schemas.microsoft.com/office/word/2023/wordml/word16du" xmlns:w16sdtdh="http://schemas.microsoft.com/office/word/2020/wordml/sdtdatahash" xmlns:w16se="http://schemas.microsoft.com/office/word/2015/wordml/symex" xmlns:wpg="http://schemas.microsoft.com/office/word/2010/wordprocessingGroup" xmlns:wpi="http://schemas.microsoft.com/office/word/2010/wordprocessingInk" xmlns:wne="http://schemas.microsoft.com/office/word/2006/wordml" xmlns:wps="http://schemas.microsoft.com/office/word/2010/wordprocessingShape" mc:Ignorable="w14 w15 w16se w16cid w16 w16cex w16sdtdh w16du wp14">
+<w:footnotes xmlns:wpc="http://schemas.microsoft.com/office/word/2010/wordprocessingCanvas" xmlns:cx="http://schemas.microsoft.com/office/drawing/2014/chartex" xmlns:cx1="http://schemas.microsoft.com/office/drawing/2015/9/8/chartex" xmlns:cx2="http://schemas.microsoft.com/office/drawing/2015/10/21/chartex" xmlns:cx3="http://schemas.microsoft.com/office/drawing/2016/5/9/chartex" xmlns:cx4="http://schemas.microsoft.com/office/drawing/2016/5/10/chartex" xmlns:cx5="http://schemas.microsoft.com/office/drawing/2016/5/11/chartex" xmlns:cx6="http://schemas.microsoft.com/office/drawing/2016/5/12/chartex" xmlns:cx7="http://schemas.microsoft.com/office/drawing/2016/5/13/chartex" xmlns:cx8="http://schemas.microsoft.com/office/drawing/2016/5/14/chartex" xmlns:mc="http://schemas.openxmlformats.org/markup-compatibility/2006" xmlns:aink="http://schemas.microsoft.com/office/drawing/2016/ink" xmlns:am3d="http://schemas.microsoft.com/office/drawing/2017/model3d" xmlns:o="urn:schemas-microsoft-com:office:office" xmlns:oel="http://schemas.microsoft.com/office/2019/extlst" xmlns:r="http://schemas.openxmlformats.org/officeDocument/2006/relationships" xmlns:m="http://schemas.openxmlformats.org/officeDocument/2006/math" xmlns:v="urn:schemas-microsoft-com:vml" xmlns:wp14="http://schemas.microsoft.com/office/word/2010/wordprocessingDrawing" xmlns:wp="http://schemas.openxmlformats.org/drawingml/2006/wordprocessingDrawing" xmlns:w10="urn:schemas-microsoft-com:office:word" xmlns:w="http://schemas.openxmlformats.org/wordprocessingml/2006/main" xmlns:w14="http://schemas.microsoft.com/office/word/2010/wordml" xmlns:w15="http://schemas.microsoft.com/office/word/2012/wordml" xmlns:w16cex="http://schemas.microsoft.com/office/word/2018/wordml/cex" xmlns:w16cid="http://schemas.microsoft.com/office/word/2016/wordml/cid" xmlns:w16="http://schemas.microsoft.com/office/word/2018/wordml" xmlns:w16du="http://schemas.microsoft.com/office/word/2023/wordml/word16du" xmlns:w16sdtdh="http://schemas.microsoft.com/office/word/2020/wordml/sdtdatahash" xmlns:w16sdtfl="http://schemas.microsoft.com/office/word/2024/wordml/sdtformatlock" xmlns:w16se="http://schemas.microsoft.com/office/word/2015/wordml/symex" xmlns:wpg="http://schemas.microsoft.com/office/word/2010/wordprocessingGroup" xmlns:wpi="http://schemas.microsoft.com/office/word/2010/wordprocessingInk" xmlns:wne="http://schemas.microsoft.com/office/word/2006/wordml" xmlns:wps="http://schemas.microsoft.com/office/word/2010/wordprocessingShape" mc:Ignorable="w14 w15 w16se w16cid w16 w16cex w16sdtdh w16sdtfl w16du wp14">
   <w:footnote w:type="separator" w:id="-1">
     <w:p>
       <w:pPr>
@@ -1325,7 +1475,7 @@
 </file>
 
 <file path=word/header1.xml><?xml version="1.0" encoding="utf-8"?>
-<w:hdr xmlns:wpc="http://schemas.microsoft.com/office/word/2010/wordprocessingCanvas" xmlns:cx="http://schemas.microsoft.com/office/drawing/2014/chartex" xmlns:cx1="http://schemas.microsoft.com/office/drawing/2015/9/8/chartex" xmlns:cx2="http://schemas.microsoft.com/office/drawing/2015/10/21/chartex" xmlns:cx3="http://schemas.microsoft.com/office/drawing/2016/5/9/chartex" xmlns:cx4="http://schemas.microsoft.com/office/drawing/2016/5/10/chartex" xmlns:cx5="http://schemas.microsoft.com/office/drawing/2016/5/11/chartex" xmlns:cx6="http://schemas.microsoft.com/office/drawing/2016/5/12/chartex" xmlns:cx7="http://schemas.microsoft.com/office/drawing/2016/5/13/chartex" xmlns:cx8="http://schemas.microsoft.com/office/drawing/2016/5/14/chartex" xmlns:mc="http://schemas.openxmlformats.org/markup-compatibility/2006" xmlns:aink="http://schemas.microsoft.com/office/drawing/2016/ink" xmlns:am3d="http://schemas.microsoft.com/office/drawing/2017/model3d" xmlns:o="urn:schemas-microsoft-com:office:office" xmlns:oel="http://schemas.microsoft.com/office/2019/extlst" xmlns:r="http://schemas.openxmlformats.org/officeDocument/2006/relationships" xmlns:m="http://schemas.openxmlformats.org/officeDocument/2006/math" xmlns:v="urn:schemas-microsoft-com:vml" xmlns:wp14="http://schemas.microsoft.com/office/word/2010/wordprocessingDrawing" xmlns:wp="http://schemas.openxmlformats.org/drawingml/2006/wordprocessingDrawing" xmlns:w10="urn:schemas-microsoft-com:office:word" xmlns:w="http://schemas.openxmlformats.org/wordprocessingml/2006/main" xmlns:w14="http://schemas.microsoft.com/office/word/2010/wordml" xmlns:w15="http://schemas.microsoft.com/office/word/2012/wordml" xmlns:w16cex="http://schemas.microsoft.com/office/word/2018/wordml/cex" xmlns:w16cid="http://schemas.microsoft.com/office/word/2016/wordml/cid" xmlns:w16="http://schemas.microsoft.com/office/word/2018/wordml" xmlns:w16du="http://schemas.microsoft.com/office/word/2023/wordml/word16du" xmlns:w16sdtdh="http://schemas.microsoft.com/office/word/2020/wordml/sdtdatahash" xmlns:w16se="http://schemas.microsoft.com/office/word/2015/wordml/symex" xmlns:wpg="http://schemas.microsoft.com/office/word/2010/wordprocessingGroup" xmlns:wpi="http://schemas.microsoft.com/office/word/2010/wordprocessingInk" xmlns:wne="http://schemas.microsoft.com/office/word/2006/wordml" xmlns:wps="http://schemas.microsoft.com/office/word/2010/wordprocessingShape" mc:Ignorable="w14 w15 w16se w16cid w16 w16cex w16sdtdh w16du wp14">
+<w:hdr xmlns:wpc="http://schemas.microsoft.com/office/word/2010/wordprocessingCanvas" xmlns:cx="http://schemas.microsoft.com/office/drawing/2014/chartex" xmlns:cx1="http://schemas.microsoft.com/office/drawing/2015/9/8/chartex" xmlns:cx2="http://schemas.microsoft.com/office/drawing/2015/10/21/chartex" xmlns:cx3="http://schemas.microsoft.com/office/drawing/2016/5/9/chartex" xmlns:cx4="http://schemas.microsoft.com/office/drawing/2016/5/10/chartex" xmlns:cx5="http://schemas.microsoft.com/office/drawing/2016/5/11/chartex" xmlns:cx6="http://schemas.microsoft.com/office/drawing/2016/5/12/chartex" xmlns:cx7="http://schemas.microsoft.com/office/drawing/2016/5/13/chartex" xmlns:cx8="http://schemas.microsoft.com/office/drawing/2016/5/14/chartex" xmlns:mc="http://schemas.openxmlformats.org/markup-compatibility/2006" xmlns:aink="http://schemas.microsoft.com/office/drawing/2016/ink" xmlns:am3d="http://schemas.microsoft.com/office/drawing/2017/model3d" xmlns:o="urn:schemas-microsoft-com:office:office" xmlns:oel="http://schemas.microsoft.com/office/2019/extlst" xmlns:r="http://schemas.openxmlformats.org/officeDocument/2006/relationships" xmlns:m="http://schemas.openxmlformats.org/officeDocument/2006/math" xmlns:v="urn:schemas-microsoft-com:vml" xmlns:wp14="http://schemas.microsoft.com/office/word/2010/wordprocessingDrawing" xmlns:wp="http://schemas.openxmlformats.org/drawingml/2006/wordprocessingDrawing" xmlns:w10="urn:schemas-microsoft-com:office:word" xmlns:w="http://schemas.openxmlformats.org/wordprocessingml/2006/main" xmlns:w14="http://schemas.microsoft.com/office/word/2010/wordml" xmlns:w15="http://schemas.microsoft.com/office/word/2012/wordml" xmlns:w16cex="http://schemas.microsoft.com/office/word/2018/wordml/cex" xmlns:w16cid="http://schemas.microsoft.com/office/word/2016/wordml/cid" xmlns:w16="http://schemas.microsoft.com/office/word/2018/wordml" xmlns:w16du="http://schemas.microsoft.com/office/word/2023/wordml/word16du" xmlns:w16sdtdh="http://schemas.microsoft.com/office/word/2020/wordml/sdtdatahash" xmlns:w16sdtfl="http://schemas.microsoft.com/office/word/2024/wordml/sdtformatlock" xmlns:w16se="http://schemas.microsoft.com/office/word/2015/wordml/symex" xmlns:wpg="http://schemas.microsoft.com/office/word/2010/wordprocessingGroup" xmlns:wpi="http://schemas.microsoft.com/office/word/2010/wordprocessingInk" xmlns:wne="http://schemas.microsoft.com/office/word/2006/wordml" xmlns:wps="http://schemas.microsoft.com/office/word/2010/wordprocessingShape" mc:Ignorable="w14 w15 w16se w16cid w16 w16cex w16sdtdh w16sdtfl w16du wp14">
   <w:p>
     <w:pPr>
       <w:pStyle w:val="Header"/>
@@ -1344,7 +1494,7 @@
 </file>
 
 <file path=word/numbering.xml><?xml version="1.0" encoding="utf-8"?>
-<w:numbering xmlns:wpc="http://schemas.microsoft.com/office/word/2010/wordprocessingCanvas" xmlns:cx="http://schemas.microsoft.com/office/drawing/2014/chartex" xmlns:cx1="http://schemas.microsoft.com/office/drawing/2015/9/8/chartex" xmlns:cx2="http://schemas.microsoft.com/office/drawing/2015/10/21/chartex" xmlns:cx3="http://schemas.microsoft.com/office/drawing/2016/5/9/chartex" xmlns:cx4="http://schemas.microsoft.com/office/drawing/2016/5/10/chartex" xmlns:cx5="http://schemas.microsoft.com/office/drawing/2016/5/11/chartex" xmlns:cx6="http://schemas.microsoft.com/office/drawing/2016/5/12/chartex" xmlns:cx7="http://schemas.microsoft.com/office/drawing/2016/5/13/chartex" xmlns:cx8="http://schemas.microsoft.com/office/drawing/2016/5/14/chartex" xmlns:mc="http://schemas.openxmlformats.org/markup-compatibility/2006" xmlns:aink="http://schemas.microsoft.com/office/drawing/2016/ink" xmlns:am3d="http://schemas.microsoft.com/office/drawing/2017/model3d" xmlns:o="urn:schemas-microsoft-com:office:office" xmlns:oel="http://schemas.microsoft.com/office/2019/extlst" xmlns:r="http://schemas.openxmlformats.org/officeDocument/2006/relationships" xmlns:m="http://schemas.openxmlformats.org/officeDocument/2006/math" xmlns:v="urn:schemas-microsoft-com:vml" xmlns:wp14="http://schemas.microsoft.com/office/word/2010/wordprocessingDrawing" xmlns:wp="http://schemas.openxmlformats.org/drawingml/2006/wordprocessingDrawing" xmlns:w10="urn:schemas-microsoft-com:office:word" xmlns:w="http://schemas.openxmlformats.org/wordprocessingml/2006/main" xmlns:w14="http://schemas.microsoft.com/office/word/2010/wordml" xmlns:w15="http://schemas.microsoft.com/office/word/2012/wordml" xmlns:w16cex="http://schemas.microsoft.com/office/word/2018/wordml/cex" xmlns:w16cid="http://schemas.microsoft.com/office/word/2016/wordml/cid" xmlns:w16="http://schemas.microsoft.com/office/word/2018/wordml" xmlns:w16du="http://schemas.microsoft.com/office/word/2023/wordml/word16du" xmlns:w16sdtdh="http://schemas.microsoft.com/office/word/2020/wordml/sdtdatahash" xmlns:w16se="http://schemas.microsoft.com/office/word/2015/wordml/symex" xmlns:wpg="http://schemas.microsoft.com/office/word/2010/wordprocessingGroup" xmlns:wpi="http://schemas.microsoft.com/office/word/2010/wordprocessingInk" xmlns:wne="http://schemas.microsoft.com/office/word/2006/wordml" xmlns:wps="http://schemas.microsoft.com/office/word/2010/wordprocessingShape" mc:Ignorable="w14 w15 w16se w16cid w16 w16cex w16sdtdh w16du wp14">
+<w:numbering xmlns:wpc="http://schemas.microsoft.com/office/word/2010/wordprocessingCanvas" xmlns:cx="http://schemas.microsoft.com/office/drawing/2014/chartex" xmlns:cx1="http://schemas.microsoft.com/office/drawing/2015/9/8/chartex" xmlns:cx2="http://schemas.microsoft.com/office/drawing/2015/10/21/chartex" xmlns:cx3="http://schemas.microsoft.com/office/drawing/2016/5/9/chartex" xmlns:cx4="http://schemas.microsoft.com/office/drawing/2016/5/10/chartex" xmlns:cx5="http://schemas.microsoft.com/office/drawing/2016/5/11/chartex" xmlns:cx6="http://schemas.microsoft.com/office/drawing/2016/5/12/chartex" xmlns:cx7="http://schemas.microsoft.com/office/drawing/2016/5/13/chartex" xmlns:cx8="http://schemas.microsoft.com/office/drawing/2016/5/14/chartex" xmlns:mc="http://schemas.openxmlformats.org/markup-compatibility/2006" xmlns:aink="http://schemas.microsoft.com/office/drawing/2016/ink" xmlns:am3d="http://schemas.microsoft.com/office/drawing/2017/model3d" xmlns:o="urn:schemas-microsoft-com:office:office" xmlns:oel="http://schemas.microsoft.com/office/2019/extlst" xmlns:r="http://schemas.openxmlformats.org/officeDocument/2006/relationships" xmlns:m="http://schemas.openxmlformats.org/officeDocument/2006/math" xmlns:v="urn:schemas-microsoft-com:vml" xmlns:wp14="http://schemas.microsoft.com/office/word/2010/wordprocessingDrawing" xmlns:wp="http://schemas.openxmlformats.org/drawingml/2006/wordprocessingDrawing" xmlns:w10="urn:schemas-microsoft-com:office:word" xmlns:w="http://schemas.openxmlformats.org/wordprocessingml/2006/main" xmlns:w14="http://schemas.microsoft.com/office/word/2010/wordml" xmlns:w15="http://schemas.microsoft.com/office/word/2012/wordml" xmlns:w16cex="http://schemas.microsoft.com/office/word/2018/wordml/cex" xmlns:w16cid="http://schemas.microsoft.com/office/word/2016/wordml/cid" xmlns:w16="http://schemas.microsoft.com/office/word/2018/wordml" xmlns:w16du="http://schemas.microsoft.com/office/word/2023/wordml/word16du" xmlns:w16sdtdh="http://schemas.microsoft.com/office/word/2020/wordml/sdtdatahash" xmlns:w16sdtfl="http://schemas.microsoft.com/office/word/2024/wordml/sdtformatlock" xmlns:w16se="http://schemas.microsoft.com/office/word/2015/wordml/symex" xmlns:wpg="http://schemas.microsoft.com/office/word/2010/wordprocessingGroup" xmlns:wpi="http://schemas.microsoft.com/office/word/2010/wordprocessingInk" xmlns:wne="http://schemas.microsoft.com/office/word/2006/wordml" xmlns:wps="http://schemas.microsoft.com/office/word/2010/wordprocessingShape" mc:Ignorable="w14 w15 w16se w16cid w16 w16cex w16sdtdh w16sdtfl w16du wp14">
   <w:abstractNum w:abstractNumId="0" w15:restartNumberingAfterBreak="0">
     <w:nsid w:val="13E85821"/>
     <w:multiLevelType w:val="hybridMultilevel"/>
@@ -1575,6 +1725,92 @@
     <w:nsid w:val="43E60040"/>
     <w:multiLevelType w:val="hybridMultilevel"/>
     <w:tmpl w:val="69D0E260"/>
+    <w:lvl w:ilvl="0" w:tplc="0409000F">
+      <w:start w:val="1"/>
+      <w:numFmt w:val="decimal"/>
+      <w:lvlText w:val="%1."/>
+      <w:lvlJc w:val="left"/>
+      <w:pPr>
+        <w:ind w:left="720" w:hanging="360"/>
+      </w:pPr>
+    </w:lvl>
+    <w:lvl w:ilvl="1" w:tplc="04090019" w:tentative="1">
+      <w:start w:val="1"/>
+      <w:numFmt w:val="lowerLetter"/>
+      <w:lvlText w:val="%2."/>
+      <w:lvlJc w:val="left"/>
+      <w:pPr>
+        <w:ind w:left="1440" w:hanging="360"/>
+      </w:pPr>
+    </w:lvl>
+    <w:lvl w:ilvl="2" w:tplc="0409001B" w:tentative="1">
+      <w:start w:val="1"/>
+      <w:numFmt w:val="lowerRoman"/>
+      <w:lvlText w:val="%3."/>
+      <w:lvlJc w:val="right"/>
+      <w:pPr>
+        <w:ind w:left="2160" w:hanging="180"/>
+      </w:pPr>
+    </w:lvl>
+    <w:lvl w:ilvl="3" w:tplc="0409000F" w:tentative="1">
+      <w:start w:val="1"/>
+      <w:numFmt w:val="decimal"/>
+      <w:lvlText w:val="%4."/>
+      <w:lvlJc w:val="left"/>
+      <w:pPr>
+        <w:ind w:left="2880" w:hanging="360"/>
+      </w:pPr>
+    </w:lvl>
+    <w:lvl w:ilvl="4" w:tplc="04090019" w:tentative="1">
+      <w:start w:val="1"/>
+      <w:numFmt w:val="lowerLetter"/>
+      <w:lvlText w:val="%5."/>
+      <w:lvlJc w:val="left"/>
+      <w:pPr>
+        <w:ind w:left="3600" w:hanging="360"/>
+      </w:pPr>
+    </w:lvl>
+    <w:lvl w:ilvl="5" w:tplc="0409001B" w:tentative="1">
+      <w:start w:val="1"/>
+      <w:numFmt w:val="lowerRoman"/>
+      <w:lvlText w:val="%6."/>
+      <w:lvlJc w:val="right"/>
+      <w:pPr>
+        <w:ind w:left="4320" w:hanging="180"/>
+      </w:pPr>
+    </w:lvl>
+    <w:lvl w:ilvl="6" w:tplc="0409000F" w:tentative="1">
+      <w:start w:val="1"/>
+      <w:numFmt w:val="decimal"/>
+      <w:lvlText w:val="%7."/>
+      <w:lvlJc w:val="left"/>
+      <w:pPr>
+        <w:ind w:left="5040" w:hanging="360"/>
+      </w:pPr>
+    </w:lvl>
+    <w:lvl w:ilvl="7" w:tplc="04090019" w:tentative="1">
+      <w:start w:val="1"/>
+      <w:numFmt w:val="lowerLetter"/>
+      <w:lvlText w:val="%8."/>
+      <w:lvlJc w:val="left"/>
+      <w:pPr>
+        <w:ind w:left="5760" w:hanging="360"/>
+      </w:pPr>
+    </w:lvl>
+    <w:lvl w:ilvl="8" w:tplc="0409001B" w:tentative="1">
+      <w:start w:val="1"/>
+      <w:numFmt w:val="lowerRoman"/>
+      <w:lvlText w:val="%9."/>
+      <w:lvlJc w:val="right"/>
+      <w:pPr>
+        <w:ind w:left="6480" w:hanging="180"/>
+      </w:pPr>
+    </w:lvl>
+  </w:abstractNum>
+  <w:abstractNum w:abstractNumId="3" w15:restartNumberingAfterBreak="0">
+    <w:nsid w:val="52BC4C21"/>
+    <w:multiLevelType w:val="hybridMultilevel"/>
+    <w:tmpl w:val="B8447B24"/>
     <w:lvl w:ilvl="0" w:tplc="0409000F">
       <w:start w:val="1"/>
       <w:numFmt w:val="decimal"/>
@@ -1666,11 +1902,14 @@
   <w:num w:numId="3" w16cid:durableId="1557087997">
     <w:abstractNumId w:val="0"/>
   </w:num>
+  <w:num w:numId="4" w16cid:durableId="35282465">
+    <w:abstractNumId w:val="3"/>
+  </w:num>
 </w:numbering>
 </file>
 
 <file path=word/styles.xml><?xml version="1.0" encoding="utf-8"?>
-<w:styles xmlns:mc="http://schemas.openxmlformats.org/markup-compatibility/2006" xmlns:r="http://schemas.openxmlformats.org/officeDocument/2006/relationships" xmlns:w="http://schemas.openxmlformats.org/wordprocessingml/2006/main" xmlns:w14="http://schemas.microsoft.com/office/word/2010/wordml" xmlns:w15="http://schemas.microsoft.com/office/word/2012/wordml" xmlns:w16cex="http://schemas.microsoft.com/office/word/2018/wordml/cex" xmlns:w16cid="http://schemas.microsoft.com/office/word/2016/wordml/cid" xmlns:w16="http://schemas.microsoft.com/office/word/2018/wordml" xmlns:w16du="http://schemas.microsoft.com/office/word/2023/wordml/word16du" xmlns:w16sdtdh="http://schemas.microsoft.com/office/word/2020/wordml/sdtdatahash" xmlns:w16se="http://schemas.microsoft.com/office/word/2015/wordml/symex" mc:Ignorable="w14 w15 w16se w16cid w16 w16cex w16sdtdh w16du">
+<w:styles xmlns:mc="http://schemas.openxmlformats.org/markup-compatibility/2006" xmlns:r="http://schemas.openxmlformats.org/officeDocument/2006/relationships" xmlns:w="http://schemas.openxmlformats.org/wordprocessingml/2006/main" xmlns:w14="http://schemas.microsoft.com/office/word/2010/wordml" xmlns:w15="http://schemas.microsoft.com/office/word/2012/wordml" xmlns:w16cex="http://schemas.microsoft.com/office/word/2018/wordml/cex" xmlns:w16cid="http://schemas.microsoft.com/office/word/2016/wordml/cid" xmlns:w16="http://schemas.microsoft.com/office/word/2018/wordml" xmlns:w16du="http://schemas.microsoft.com/office/word/2023/wordml/word16du" xmlns:w16sdtdh="http://schemas.microsoft.com/office/word/2020/wordml/sdtdatahash" xmlns:w16sdtfl="http://schemas.microsoft.com/office/word/2024/wordml/sdtformatlock" xmlns:w16se="http://schemas.microsoft.com/office/word/2015/wordml/symex" mc:Ignorable="w14 w15 w16se w16cid w16 w16cex w16sdtdh w16sdtfl w16du">
   <w:docDefaults>
     <w:rPrDefault>
       <w:rPr>
@@ -2267,6 +2506,7 @@
   <w:style w:type="character" w:default="1" w:styleId="DefaultParagraphFont">
     <w:name w:val="Default Paragraph Font"/>
     <w:uiPriority w:val="1"/>
+    <w:semiHidden/>
     <w:unhideWhenUsed/>
   </w:style>
   <w:style w:type="table" w:default="1" w:styleId="TableNormal">
